--- a/cs232-Projekat-Dokumentacija.docx
+++ b/cs232-Projekat-Dokumentacija.docx
@@ -12,6 +12,7 @@
           <w:szCs w:val="40"/>
         </w:rPr>
       </w:pPr>
+      <w:proofErr w:type="spellStart"/>
       <w:r>
         <w:rPr>
           <w:b/>
@@ -19,18 +20,28 @@
           <w:sz w:val="40"/>
           <w:szCs w:val="40"/>
         </w:rPr>
-        <w:t>Univerzitet Metropolitan</w:t>
-      </w:r>
-    </w:p>
-    <w:p>
-      <w:pPr>
-        <w:jc w:val="center"/>
+        <w:t>Univerzitet</w:t>
+      </w:r>
+      <w:proofErr w:type="spellEnd"/>
+      <w:r>
         <w:rPr>
           <w:b/>
           <w:bCs/>
           <w:sz w:val="40"/>
           <w:szCs w:val="40"/>
         </w:rPr>
+        <w:t xml:space="preserve"> Metropolitan</w:t>
+      </w:r>
+    </w:p>
+    <w:p>
+      <w:pPr>
+        <w:jc w:val="center"/>
+        <w:rPr>
+          <w:b/>
+          <w:bCs/>
+          <w:sz w:val="40"/>
+          <w:szCs w:val="40"/>
+        </w:rPr>
       </w:pPr>
     </w:p>
     <w:p>
@@ -43,6 +54,7 @@
           <w:szCs w:val="56"/>
         </w:rPr>
       </w:pPr>
+      <w:proofErr w:type="spellStart"/>
       <w:r>
         <w:rPr>
           <w:b/>
@@ -52,6 +64,7 @@
         </w:rPr>
         <w:t>Bomberman</w:t>
       </w:r>
+      <w:proofErr w:type="spellEnd"/>
     </w:p>
     <w:p>
       <w:pPr>
@@ -111,8 +124,19 @@
           <w:sz w:val="36"/>
           <w:szCs w:val="36"/>
         </w:rPr>
-        <w:t>Bogdan Cvetkovi</w:t>
-      </w:r>
+        <w:t xml:space="preserve">Bogdan </w:t>
+      </w:r>
+      <w:proofErr w:type="spellStart"/>
+      <w:r>
+        <w:rPr>
+          <w:b/>
+          <w:bCs/>
+          <w:sz w:val="36"/>
+          <w:szCs w:val="36"/>
+        </w:rPr>
+        <w:t>Cvetkovi</w:t>
+      </w:r>
+      <w:proofErr w:type="spellEnd"/>
       <w:r>
         <w:rPr>
           <w:b/>
@@ -584,8 +608,201 @@
           <w:sz w:val="36"/>
           <w:szCs w:val="36"/>
         </w:rPr>
-        <w:t xml:space="preserve">Top down pvp igrica gde 2 igrača stavljaju bombe da bi uništili jedan drugog i pobedili. Na nivou </w:t>
-      </w:r>
+        <w:t xml:space="preserve">Top down </w:t>
+      </w:r>
+      <w:proofErr w:type="spellStart"/>
+      <w:r>
+        <w:rPr>
+          <w:sz w:val="36"/>
+          <w:szCs w:val="36"/>
+        </w:rPr>
+        <w:t>pvp</w:t>
+      </w:r>
+      <w:proofErr w:type="spellEnd"/>
+      <w:r>
+        <w:rPr>
+          <w:sz w:val="36"/>
+          <w:szCs w:val="36"/>
+        </w:rPr>
+        <w:t xml:space="preserve"> </w:t>
+      </w:r>
+      <w:proofErr w:type="spellStart"/>
+      <w:r>
+        <w:rPr>
+          <w:sz w:val="36"/>
+          <w:szCs w:val="36"/>
+        </w:rPr>
+        <w:t>igrica</w:t>
+      </w:r>
+      <w:proofErr w:type="spellEnd"/>
+      <w:r>
+        <w:rPr>
+          <w:sz w:val="36"/>
+          <w:szCs w:val="36"/>
+        </w:rPr>
+        <w:t xml:space="preserve"> </w:t>
+      </w:r>
+      <w:proofErr w:type="spellStart"/>
+      <w:r>
+        <w:rPr>
+          <w:sz w:val="36"/>
+          <w:szCs w:val="36"/>
+        </w:rPr>
+        <w:t>gde</w:t>
+      </w:r>
+      <w:proofErr w:type="spellEnd"/>
+      <w:r>
+        <w:rPr>
+          <w:sz w:val="36"/>
+          <w:szCs w:val="36"/>
+        </w:rPr>
+        <w:t xml:space="preserve"> 2 </w:t>
+      </w:r>
+      <w:proofErr w:type="spellStart"/>
+      <w:r>
+        <w:rPr>
+          <w:sz w:val="36"/>
+          <w:szCs w:val="36"/>
+        </w:rPr>
+        <w:t>igrača</w:t>
+      </w:r>
+      <w:proofErr w:type="spellEnd"/>
+      <w:r>
+        <w:rPr>
+          <w:sz w:val="36"/>
+          <w:szCs w:val="36"/>
+        </w:rPr>
+        <w:t xml:space="preserve"> </w:t>
+      </w:r>
+      <w:proofErr w:type="spellStart"/>
+      <w:r>
+        <w:rPr>
+          <w:sz w:val="36"/>
+          <w:szCs w:val="36"/>
+        </w:rPr>
+        <w:t>stavljaju</w:t>
+      </w:r>
+      <w:proofErr w:type="spellEnd"/>
+      <w:r>
+        <w:rPr>
+          <w:sz w:val="36"/>
+          <w:szCs w:val="36"/>
+        </w:rPr>
+        <w:t xml:space="preserve"> bombe da </w:t>
+      </w:r>
+      <w:proofErr w:type="spellStart"/>
+      <w:r>
+        <w:rPr>
+          <w:sz w:val="36"/>
+          <w:szCs w:val="36"/>
+        </w:rPr>
+        <w:t>bi</w:t>
+      </w:r>
+      <w:proofErr w:type="spellEnd"/>
+      <w:r>
+        <w:rPr>
+          <w:sz w:val="36"/>
+          <w:szCs w:val="36"/>
+        </w:rPr>
+        <w:t xml:space="preserve"> </w:t>
+      </w:r>
+      <w:proofErr w:type="spellStart"/>
+      <w:r>
+        <w:rPr>
+          <w:sz w:val="36"/>
+          <w:szCs w:val="36"/>
+        </w:rPr>
+        <w:t>uništili</w:t>
+      </w:r>
+      <w:proofErr w:type="spellEnd"/>
+      <w:r>
+        <w:rPr>
+          <w:sz w:val="36"/>
+          <w:szCs w:val="36"/>
+        </w:rPr>
+        <w:t xml:space="preserve"> </w:t>
+      </w:r>
+      <w:proofErr w:type="spellStart"/>
+      <w:r>
+        <w:rPr>
+          <w:sz w:val="36"/>
+          <w:szCs w:val="36"/>
+        </w:rPr>
+        <w:t>jedan</w:t>
+      </w:r>
+      <w:proofErr w:type="spellEnd"/>
+      <w:r>
+        <w:rPr>
+          <w:sz w:val="36"/>
+          <w:szCs w:val="36"/>
+        </w:rPr>
+        <w:t xml:space="preserve"> </w:t>
+      </w:r>
+      <w:proofErr w:type="spellStart"/>
+      <w:r>
+        <w:rPr>
+          <w:sz w:val="36"/>
+          <w:szCs w:val="36"/>
+        </w:rPr>
+        <w:t>drugog</w:t>
+      </w:r>
+      <w:proofErr w:type="spellEnd"/>
+      <w:r>
+        <w:rPr>
+          <w:sz w:val="36"/>
+          <w:szCs w:val="36"/>
+        </w:rPr>
+        <w:t xml:space="preserve"> </w:t>
+      </w:r>
+      <w:proofErr w:type="spellStart"/>
+      <w:r>
+        <w:rPr>
+          <w:sz w:val="36"/>
+          <w:szCs w:val="36"/>
+        </w:rPr>
+        <w:t>i</w:t>
+      </w:r>
+      <w:proofErr w:type="spellEnd"/>
+      <w:r>
+        <w:rPr>
+          <w:sz w:val="36"/>
+          <w:szCs w:val="36"/>
+        </w:rPr>
+        <w:t xml:space="preserve"> </w:t>
+      </w:r>
+      <w:proofErr w:type="spellStart"/>
+      <w:r>
+        <w:rPr>
+          <w:sz w:val="36"/>
+          <w:szCs w:val="36"/>
+        </w:rPr>
+        <w:t>pobedili</w:t>
+      </w:r>
+      <w:proofErr w:type="spellEnd"/>
+      <w:r>
+        <w:rPr>
+          <w:sz w:val="36"/>
+          <w:szCs w:val="36"/>
+        </w:rPr>
+        <w:t xml:space="preserve">. Na </w:t>
+      </w:r>
+      <w:proofErr w:type="spellStart"/>
+      <w:r>
+        <w:rPr>
+          <w:sz w:val="36"/>
+          <w:szCs w:val="36"/>
+        </w:rPr>
+        <w:t>nivou</w:t>
+      </w:r>
+      <w:proofErr w:type="spellEnd"/>
+      <w:r>
+        <w:rPr>
+          <w:sz w:val="36"/>
+          <w:szCs w:val="36"/>
+        </w:rPr>
+        <w:t xml:space="preserve"> </w:t>
+      </w:r>
+      <w:proofErr w:type="spellStart"/>
       <w:r>
         <w:rPr>
           <w:sz w:val="36"/>
@@ -593,19 +810,157 @@
         </w:rPr>
         <w:t>ima</w:t>
       </w:r>
-      <w:r>
-        <w:rPr>
-          <w:sz w:val="36"/>
-          <w:szCs w:val="36"/>
-        </w:rPr>
-        <w:t xml:space="preserve"> zidovi koji se mogu uništiti da bi se napravilo više prolaza</w:t>
-      </w:r>
-      <w:r>
-        <w:rPr>
-          <w:sz w:val="36"/>
-          <w:szCs w:val="36"/>
-        </w:rPr>
-        <w:t xml:space="preserve"> I pickupovi koji pomazu igracima.</w:t>
+      <w:proofErr w:type="spellEnd"/>
+      <w:r>
+        <w:rPr>
+          <w:sz w:val="36"/>
+          <w:szCs w:val="36"/>
+        </w:rPr>
+        <w:t xml:space="preserve"> </w:t>
+      </w:r>
+      <w:proofErr w:type="spellStart"/>
+      <w:r>
+        <w:rPr>
+          <w:sz w:val="36"/>
+          <w:szCs w:val="36"/>
+        </w:rPr>
+        <w:t>zidovi</w:t>
+      </w:r>
+      <w:proofErr w:type="spellEnd"/>
+      <w:r>
+        <w:rPr>
+          <w:sz w:val="36"/>
+          <w:szCs w:val="36"/>
+        </w:rPr>
+        <w:t xml:space="preserve"> koji se </w:t>
+      </w:r>
+      <w:proofErr w:type="spellStart"/>
+      <w:r>
+        <w:rPr>
+          <w:sz w:val="36"/>
+          <w:szCs w:val="36"/>
+        </w:rPr>
+        <w:t>mogu</w:t>
+      </w:r>
+      <w:proofErr w:type="spellEnd"/>
+      <w:r>
+        <w:rPr>
+          <w:sz w:val="36"/>
+          <w:szCs w:val="36"/>
+        </w:rPr>
+        <w:t xml:space="preserve"> </w:t>
+      </w:r>
+      <w:proofErr w:type="spellStart"/>
+      <w:r>
+        <w:rPr>
+          <w:sz w:val="36"/>
+          <w:szCs w:val="36"/>
+        </w:rPr>
+        <w:t>uništiti</w:t>
+      </w:r>
+      <w:proofErr w:type="spellEnd"/>
+      <w:r>
+        <w:rPr>
+          <w:sz w:val="36"/>
+          <w:szCs w:val="36"/>
+        </w:rPr>
+        <w:t xml:space="preserve"> da bi se </w:t>
+      </w:r>
+      <w:proofErr w:type="spellStart"/>
+      <w:r>
+        <w:rPr>
+          <w:sz w:val="36"/>
+          <w:szCs w:val="36"/>
+        </w:rPr>
+        <w:t>napravilo</w:t>
+      </w:r>
+      <w:proofErr w:type="spellEnd"/>
+      <w:r>
+        <w:rPr>
+          <w:sz w:val="36"/>
+          <w:szCs w:val="36"/>
+        </w:rPr>
+        <w:t xml:space="preserve"> </w:t>
+      </w:r>
+      <w:proofErr w:type="spellStart"/>
+      <w:r>
+        <w:rPr>
+          <w:sz w:val="36"/>
+          <w:szCs w:val="36"/>
+        </w:rPr>
+        <w:t>više</w:t>
+      </w:r>
+      <w:proofErr w:type="spellEnd"/>
+      <w:r>
+        <w:rPr>
+          <w:sz w:val="36"/>
+          <w:szCs w:val="36"/>
+        </w:rPr>
+        <w:t xml:space="preserve"> </w:t>
+      </w:r>
+      <w:proofErr w:type="spellStart"/>
+      <w:r>
+        <w:rPr>
+          <w:sz w:val="36"/>
+          <w:szCs w:val="36"/>
+        </w:rPr>
+        <w:t>prolaza</w:t>
+      </w:r>
+      <w:proofErr w:type="spellEnd"/>
+      <w:r>
+        <w:rPr>
+          <w:sz w:val="36"/>
+          <w:szCs w:val="36"/>
+        </w:rPr>
+        <w:t xml:space="preserve"> I </w:t>
+      </w:r>
+      <w:proofErr w:type="spellStart"/>
+      <w:r>
+        <w:rPr>
+          <w:sz w:val="36"/>
+          <w:szCs w:val="36"/>
+        </w:rPr>
+        <w:t>pickupovi</w:t>
+      </w:r>
+      <w:proofErr w:type="spellEnd"/>
+      <w:r>
+        <w:rPr>
+          <w:sz w:val="36"/>
+          <w:szCs w:val="36"/>
+        </w:rPr>
+        <w:t xml:space="preserve"> koji </w:t>
+      </w:r>
+      <w:proofErr w:type="spellStart"/>
+      <w:r>
+        <w:rPr>
+          <w:sz w:val="36"/>
+          <w:szCs w:val="36"/>
+        </w:rPr>
+        <w:t>pomazu</w:t>
+      </w:r>
+      <w:proofErr w:type="spellEnd"/>
+      <w:r>
+        <w:rPr>
+          <w:sz w:val="36"/>
+          <w:szCs w:val="36"/>
+        </w:rPr>
+        <w:t xml:space="preserve"> </w:t>
+      </w:r>
+      <w:proofErr w:type="spellStart"/>
+      <w:r>
+        <w:rPr>
+          <w:sz w:val="36"/>
+          <w:szCs w:val="36"/>
+        </w:rPr>
+        <w:t>igracima</w:t>
+      </w:r>
+      <w:proofErr w:type="spellEnd"/>
+      <w:r>
+        <w:rPr>
+          <w:sz w:val="36"/>
+          <w:szCs w:val="36"/>
+        </w:rPr>
+        <w:t>.</w:t>
       </w:r>
     </w:p>
     <w:p>
@@ -1202,6 +1557,7 @@
       </w:pPr>
       <w:r>
         <w:rPr>
+          <w:noProof/>
           <w:lang w:val="sr-Latn-RS"/>
         </w:rPr>
         <w:drawing>
@@ -1339,6 +1695,7 @@
         <w:rPr>
           <w:b/>
           <w:bCs/>
+          <w:noProof/>
           <w:sz w:val="36"/>
           <w:szCs w:val="36"/>
           <w:lang w:val="sr-Latn-RS"/>
@@ -1620,6 +1977,7 @@
         <w:rPr>
           <w:b/>
           <w:bCs/>
+          <w:noProof/>
           <w:sz w:val="36"/>
           <w:szCs w:val="36"/>
           <w:lang w:val="sr-Latn-RS"/>
@@ -1744,6 +2102,7 @@
         <w:rPr>
           <w:b/>
           <w:bCs/>
+          <w:noProof/>
           <w:sz w:val="36"/>
           <w:szCs w:val="36"/>
           <w:lang w:val="sr-Latn-RS"/>
@@ -1843,6 +2202,7 @@
         <w:rPr>
           <w:b/>
           <w:bCs/>
+          <w:noProof/>
           <w:sz w:val="36"/>
           <w:szCs w:val="36"/>
           <w:lang w:val="sr-Latn-RS"/>
@@ -1941,6 +2301,7 @@
         <w:rPr>
           <w:b/>
           <w:bCs/>
+          <w:noProof/>
           <w:sz w:val="36"/>
           <w:szCs w:val="36"/>
           <w:lang w:val="sr-Latn-RS"/>
@@ -2073,6 +2434,7 @@
         <w:rPr>
           <w:b/>
           <w:bCs/>
+          <w:noProof/>
           <w:sz w:val="36"/>
           <w:szCs w:val="36"/>
           <w:lang w:val="sr-Latn-RS"/>
@@ -2208,6 +2570,7 @@
         <w:rPr>
           <w:b/>
           <w:bCs/>
+          <w:noProof/>
           <w:sz w:val="36"/>
           <w:szCs w:val="36"/>
           <w:lang w:val="sr-Latn-RS"/>
@@ -2318,6 +2681,7 @@
         <w:rPr>
           <w:b/>
           <w:bCs/>
+          <w:noProof/>
           <w:sz w:val="36"/>
           <w:szCs w:val="36"/>
           <w:lang w:val="sr-Latn-RS"/>
@@ -2527,6 +2891,7 @@
         <w:rPr>
           <w:b/>
           <w:bCs/>
+          <w:noProof/>
           <w:sz w:val="36"/>
           <w:szCs w:val="36"/>
           <w:lang w:val="sr-Latn-RS"/>
@@ -2669,6 +3034,7 @@
         <w:rPr>
           <w:b/>
           <w:bCs/>
+          <w:noProof/>
           <w:sz w:val="36"/>
           <w:szCs w:val="36"/>
           <w:lang w:val="sr-Latn-RS"/>
@@ -2899,6 +3265,7 @@
         <w:rPr>
           <w:b/>
           <w:bCs/>
+          <w:noProof/>
           <w:sz w:val="36"/>
           <w:szCs w:val="36"/>
           <w:lang w:val="sr-Latn-RS"/>
@@ -3051,6 +3418,7 @@
         <w:rPr>
           <w:b/>
           <w:bCs/>
+          <w:noProof/>
           <w:sz w:val="36"/>
           <w:szCs w:val="36"/>
           <w:lang w:val="sr-Latn-RS"/>
@@ -3204,6 +3572,647 @@
           <w:szCs w:val="36"/>
           <w:lang w:val="sr-Latn-RS"/>
         </w:rPr>
+        <w:t>Ispit</w:t>
+      </w:r>
+    </w:p>
+    <w:p>
+      <w:pPr>
+        <w:pStyle w:val="ListParagraph"/>
+        <w:numPr>
+          <w:ilvl w:val="1"/>
+          <w:numId w:val="2"/>
+        </w:numPr>
+        <w:rPr>
+          <w:b/>
+          <w:bCs/>
+          <w:sz w:val="36"/>
+          <w:szCs w:val="36"/>
+          <w:lang w:val="sr-Latn-RS"/>
+        </w:rPr>
+      </w:pPr>
+      <w:r>
+        <w:rPr>
+          <w:b/>
+          <w:bCs/>
+          <w:sz w:val="36"/>
+          <w:szCs w:val="36"/>
+          <w:lang w:val="sr-Latn-RS"/>
+        </w:rPr>
+        <w:t>Postavljanje zidova</w:t>
+      </w:r>
+    </w:p>
+    <w:p>
+      <w:pPr>
+        <w:rPr>
+          <w:sz w:val="36"/>
+          <w:szCs w:val="36"/>
+          <w:lang w:val="sr-Latn-RS"/>
+        </w:rPr>
+      </w:pPr>
+      <w:r>
+        <w:rPr>
+          <w:sz w:val="36"/>
+          <w:szCs w:val="36"/>
+          <w:lang w:val="sr-Latn-RS"/>
+        </w:rPr>
+        <w:t>Dodato je dugme na koje igrač može postaviti lomljivi zid ispred njega u smeru u kojem se kreće. Ograničeno je da igrač ima 3 zida i ima cooldown od 10 sekundi između svakog.</w:t>
+      </w:r>
+    </w:p>
+    <w:p>
+      <w:pPr>
+        <w:rPr>
+          <w:sz w:val="36"/>
+          <w:szCs w:val="36"/>
+          <w:lang w:val="sr-Latn-RS"/>
+        </w:rPr>
+      </w:pPr>
+      <w:r>
+        <w:rPr>
+          <w:lang w:val="sr-Latn-RS"/>
+        </w:rPr>
+        <w:drawing>
+          <wp:inline distT="0" distB="0" distL="0" distR="0" wp14:anchorId="4A895B90" wp14:editId="0C95141D">
+            <wp:extent cx="5943600" cy="5386070"/>
+            <wp:effectExtent l="0" t="0" r="0" b="5080"/>
+            <wp:docPr id="814442199" name="Picture 1"/>
+            <wp:cNvGraphicFramePr>
+              <a:graphicFrameLocks xmlns:a="http://schemas.openxmlformats.org/drawingml/2006/main" noChangeAspect="1"/>
+            </wp:cNvGraphicFramePr>
+            <a:graphic xmlns:a="http://schemas.openxmlformats.org/drawingml/2006/main">
+              <a:graphicData uri="http://schemas.openxmlformats.org/drawingml/2006/picture">
+                <pic:pic xmlns:pic="http://schemas.openxmlformats.org/drawingml/2006/picture">
+                  <pic:nvPicPr>
+                    <pic:cNvPr id="814442199" name=""/>
+                    <pic:cNvPicPr/>
+                  </pic:nvPicPr>
+                  <pic:blipFill>
+                    <a:blip r:embed="rId18"/>
+                    <a:stretch>
+                      <a:fillRect/>
+                    </a:stretch>
+                  </pic:blipFill>
+                  <pic:spPr>
+                    <a:xfrm>
+                      <a:off x="0" y="0"/>
+                      <a:ext cx="5943600" cy="5386070"/>
+                    </a:xfrm>
+                    <a:prstGeom prst="rect">
+                      <a:avLst/>
+                    </a:prstGeom>
+                  </pic:spPr>
+                </pic:pic>
+              </a:graphicData>
+            </a:graphic>
+          </wp:inline>
+        </w:drawing>
+      </w:r>
+    </w:p>
+    <w:p>
+      <w:pPr>
+        <w:rPr>
+          <w:sz w:val="36"/>
+          <w:szCs w:val="36"/>
+          <w:lang w:val="sr-Latn-RS"/>
+        </w:rPr>
+      </w:pPr>
+    </w:p>
+    <w:p>
+      <w:pPr>
+        <w:rPr>
+          <w:sz w:val="36"/>
+          <w:szCs w:val="36"/>
+          <w:lang w:val="sr-Latn-RS"/>
+        </w:rPr>
+      </w:pPr>
+      <w:r>
+        <w:rPr>
+          <w:sz w:val="36"/>
+          <w:szCs w:val="36"/>
+          <w:lang w:val="sr-Latn-RS"/>
+        </w:rPr>
+        <w:lastRenderedPageBreak/>
+        <w:t>Place wall funkcija koja poziva add wal funkciju u game sceni da postavni zid na prosleđeni tile.</w:t>
+      </w:r>
+    </w:p>
+    <w:p>
+      <w:pPr>
+        <w:rPr>
+          <w:sz w:val="36"/>
+          <w:szCs w:val="36"/>
+          <w:lang w:val="sr-Latn-RS"/>
+        </w:rPr>
+      </w:pPr>
+      <w:r>
+        <w:rPr>
+          <w:sz w:val="36"/>
+          <w:szCs w:val="36"/>
+          <w:lang w:val="sr-Latn-RS"/>
+        </w:rPr>
+        <w:drawing>
+          <wp:inline distT="0" distB="0" distL="0" distR="0" wp14:anchorId="18E45F3E" wp14:editId="2E3B7314">
+            <wp:extent cx="5943600" cy="1994535"/>
+            <wp:effectExtent l="0" t="0" r="0" b="5715"/>
+            <wp:docPr id="1412640972" name="Picture 1"/>
+            <wp:cNvGraphicFramePr>
+              <a:graphicFrameLocks xmlns:a="http://schemas.openxmlformats.org/drawingml/2006/main" noChangeAspect="1"/>
+            </wp:cNvGraphicFramePr>
+            <a:graphic xmlns:a="http://schemas.openxmlformats.org/drawingml/2006/main">
+              <a:graphicData uri="http://schemas.openxmlformats.org/drawingml/2006/picture">
+                <pic:pic xmlns:pic="http://schemas.openxmlformats.org/drawingml/2006/picture">
+                  <pic:nvPicPr>
+                    <pic:cNvPr id="1412640972" name=""/>
+                    <pic:cNvPicPr/>
+                  </pic:nvPicPr>
+                  <pic:blipFill>
+                    <a:blip r:embed="rId19"/>
+                    <a:stretch>
+                      <a:fillRect/>
+                    </a:stretch>
+                  </pic:blipFill>
+                  <pic:spPr>
+                    <a:xfrm>
+                      <a:off x="0" y="0"/>
+                      <a:ext cx="5943600" cy="1994535"/>
+                    </a:xfrm>
+                    <a:prstGeom prst="rect">
+                      <a:avLst/>
+                    </a:prstGeom>
+                  </pic:spPr>
+                </pic:pic>
+              </a:graphicData>
+            </a:graphic>
+          </wp:inline>
+        </w:drawing>
+      </w:r>
+    </w:p>
+    <w:p>
+      <w:pPr>
+        <w:rPr>
+          <w:sz w:val="36"/>
+          <w:szCs w:val="36"/>
+          <w:lang w:val="sr-Latn-RS"/>
+        </w:rPr>
+      </w:pPr>
+      <w:r>
+        <w:rPr>
+          <w:sz w:val="36"/>
+          <w:szCs w:val="36"/>
+          <w:lang w:val="sr-Latn-RS"/>
+        </w:rPr>
+        <w:drawing>
+          <wp:inline distT="0" distB="0" distL="0" distR="0" wp14:anchorId="35F57635" wp14:editId="28EBB245">
+            <wp:extent cx="5191366" cy="5324475"/>
+            <wp:effectExtent l="0" t="0" r="9525" b="0"/>
+            <wp:docPr id="507714911" name="Picture 1"/>
+            <wp:cNvGraphicFramePr>
+              <a:graphicFrameLocks xmlns:a="http://schemas.openxmlformats.org/drawingml/2006/main" noChangeAspect="1"/>
+            </wp:cNvGraphicFramePr>
+            <a:graphic xmlns:a="http://schemas.openxmlformats.org/drawingml/2006/main">
+              <a:graphicData uri="http://schemas.openxmlformats.org/drawingml/2006/picture">
+                <pic:pic xmlns:pic="http://schemas.openxmlformats.org/drawingml/2006/picture">
+                  <pic:nvPicPr>
+                    <pic:cNvPr id="507714911" name=""/>
+                    <pic:cNvPicPr/>
+                  </pic:nvPicPr>
+                  <pic:blipFill>
+                    <a:blip r:embed="rId20"/>
+                    <a:stretch>
+                      <a:fillRect/>
+                    </a:stretch>
+                  </pic:blipFill>
+                  <pic:spPr>
+                    <a:xfrm>
+                      <a:off x="0" y="0"/>
+                      <a:ext cx="5210064" cy="5343652"/>
+                    </a:xfrm>
+                    <a:prstGeom prst="rect">
+                      <a:avLst/>
+                    </a:prstGeom>
+                  </pic:spPr>
+                </pic:pic>
+              </a:graphicData>
+            </a:graphic>
+          </wp:inline>
+        </w:drawing>
+      </w:r>
+    </w:p>
+    <w:p>
+      <w:pPr>
+        <w:pStyle w:val="ListParagraph"/>
+        <w:numPr>
+          <w:ilvl w:val="1"/>
+          <w:numId w:val="2"/>
+        </w:numPr>
+        <w:rPr>
+          <w:b/>
+          <w:bCs/>
+          <w:sz w:val="36"/>
+          <w:szCs w:val="36"/>
+          <w:lang w:val="sr-Latn-RS"/>
+        </w:rPr>
+      </w:pPr>
+      <w:r>
+        <w:rPr>
+          <w:b/>
+          <w:bCs/>
+          <w:sz w:val="36"/>
+          <w:szCs w:val="36"/>
+          <w:lang w:val="sr-Latn-RS"/>
+        </w:rPr>
+        <w:lastRenderedPageBreak/>
+        <w:t>Pickupovi</w:t>
+      </w:r>
+    </w:p>
+    <w:p>
+      <w:pPr>
+        <w:rPr>
+          <w:sz w:val="36"/>
+          <w:szCs w:val="36"/>
+          <w:lang w:val="sr-Latn-RS"/>
+        </w:rPr>
+      </w:pPr>
+      <w:r>
+        <w:rPr>
+          <w:sz w:val="36"/>
+          <w:szCs w:val="36"/>
+          <w:lang w:val="sr-Latn-RS"/>
+        </w:rPr>
+        <w:t xml:space="preserve">Dostupni su pickupovi za ubrzanje igrača, veći radius eskplozije i dodatne bombe za igrača. Dodato je koliko dostupnih bomba ima igrač, uvek 1 na početku, i ako pokupi pickup dobija još jednu dodatnu bombu koju može iskoristiti odmah umesto da čeka cooldown. Kada je iskoristi opet se vraća na maks 1. </w:t>
+      </w:r>
+      <w:r>
+        <w:rPr>
+          <w:sz w:val="36"/>
+          <w:szCs w:val="36"/>
+          <w:lang w:val="sr-Latn-RS"/>
+        </w:rPr>
+        <w:t xml:space="preserve"> Kada pokupi pickup za radius, domet bombe se povećava na 4 tile-a umesto 2. Kada pokupi speed pickup postane 50% brži.</w:t>
+      </w:r>
+    </w:p>
+    <w:p>
+      <w:pPr>
+        <w:rPr>
+          <w:sz w:val="36"/>
+          <w:szCs w:val="36"/>
+          <w:lang w:val="sr-Latn-RS"/>
+        </w:rPr>
+      </w:pPr>
+      <w:r>
+        <w:rPr>
+          <w:sz w:val="36"/>
+          <w:szCs w:val="36"/>
+          <w:lang w:val="sr-Latn-RS"/>
+        </w:rPr>
+        <w:drawing>
+          <wp:inline distT="0" distB="0" distL="0" distR="0" wp14:anchorId="3ECBB198" wp14:editId="2768F4F4">
+            <wp:extent cx="3267531" cy="1419423"/>
+            <wp:effectExtent l="0" t="0" r="9525" b="9525"/>
+            <wp:docPr id="1023366826" name="Picture 1"/>
+            <wp:cNvGraphicFramePr>
+              <a:graphicFrameLocks xmlns:a="http://schemas.openxmlformats.org/drawingml/2006/main" noChangeAspect="1"/>
+            </wp:cNvGraphicFramePr>
+            <a:graphic xmlns:a="http://schemas.openxmlformats.org/drawingml/2006/main">
+              <a:graphicData uri="http://schemas.openxmlformats.org/drawingml/2006/picture">
+                <pic:pic xmlns:pic="http://schemas.openxmlformats.org/drawingml/2006/picture">
+                  <pic:nvPicPr>
+                    <pic:cNvPr id="1023366826" name=""/>
+                    <pic:cNvPicPr/>
+                  </pic:nvPicPr>
+                  <pic:blipFill>
+                    <a:blip r:embed="rId21"/>
+                    <a:stretch>
+                      <a:fillRect/>
+                    </a:stretch>
+                  </pic:blipFill>
+                  <pic:spPr>
+                    <a:xfrm>
+                      <a:off x="0" y="0"/>
+                      <a:ext cx="3267531" cy="1419423"/>
+                    </a:xfrm>
+                    <a:prstGeom prst="rect">
+                      <a:avLst/>
+                    </a:prstGeom>
+                  </pic:spPr>
+                </pic:pic>
+              </a:graphicData>
+            </a:graphic>
+          </wp:inline>
+        </w:drawing>
+      </w:r>
+    </w:p>
+    <w:p>
+      <w:pPr>
+        <w:rPr>
+          <w:sz w:val="36"/>
+          <w:szCs w:val="36"/>
+          <w:lang w:val="sr-Latn-RS"/>
+        </w:rPr>
+      </w:pPr>
+      <w:r>
+        <w:rPr>
+          <w:sz w:val="36"/>
+          <w:szCs w:val="36"/>
+          <w:lang w:val="sr-Latn-RS"/>
+        </w:rPr>
+        <w:drawing>
+          <wp:inline distT="0" distB="0" distL="0" distR="0" wp14:anchorId="28DBFB18" wp14:editId="62A5D6D4">
+            <wp:extent cx="3238500" cy="3720828"/>
+            <wp:effectExtent l="0" t="0" r="0" b="0"/>
+            <wp:docPr id="1559233929" name="Picture 1"/>
+            <wp:cNvGraphicFramePr>
+              <a:graphicFrameLocks xmlns:a="http://schemas.openxmlformats.org/drawingml/2006/main" noChangeAspect="1"/>
+            </wp:cNvGraphicFramePr>
+            <a:graphic xmlns:a="http://schemas.openxmlformats.org/drawingml/2006/main">
+              <a:graphicData uri="http://schemas.openxmlformats.org/drawingml/2006/picture">
+                <pic:pic xmlns:pic="http://schemas.openxmlformats.org/drawingml/2006/picture">
+                  <pic:nvPicPr>
+                    <pic:cNvPr id="1559233929" name=""/>
+                    <pic:cNvPicPr/>
+                  </pic:nvPicPr>
+                  <pic:blipFill>
+                    <a:blip r:embed="rId22"/>
+                    <a:stretch>
+                      <a:fillRect/>
+                    </a:stretch>
+                  </pic:blipFill>
+                  <pic:spPr>
+                    <a:xfrm>
+                      <a:off x="0" y="0"/>
+                      <a:ext cx="3247785" cy="3731496"/>
+                    </a:xfrm>
+                    <a:prstGeom prst="rect">
+                      <a:avLst/>
+                    </a:prstGeom>
+                  </pic:spPr>
+                </pic:pic>
+              </a:graphicData>
+            </a:graphic>
+          </wp:inline>
+        </w:drawing>
+      </w:r>
+    </w:p>
+    <w:p>
+      <w:pPr>
+        <w:rPr>
+          <w:sz w:val="36"/>
+          <w:szCs w:val="36"/>
+          <w:lang w:val="sr-Latn-RS"/>
+        </w:rPr>
+      </w:pPr>
+      <w:r>
+        <w:rPr>
+          <w:sz w:val="36"/>
+          <w:szCs w:val="36"/>
+          <w:lang w:val="sr-Latn-RS"/>
+        </w:rPr>
+        <w:lastRenderedPageBreak/>
+        <w:drawing>
+          <wp:inline distT="0" distB="0" distL="0" distR="0" wp14:anchorId="7E3BABC8" wp14:editId="523A0846">
+            <wp:extent cx="5419090" cy="8229600"/>
+            <wp:effectExtent l="0" t="0" r="0" b="0"/>
+            <wp:docPr id="981627486" name="Picture 1"/>
+            <wp:cNvGraphicFramePr>
+              <a:graphicFrameLocks xmlns:a="http://schemas.openxmlformats.org/drawingml/2006/main" noChangeAspect="1"/>
+            </wp:cNvGraphicFramePr>
+            <a:graphic xmlns:a="http://schemas.openxmlformats.org/drawingml/2006/main">
+              <a:graphicData uri="http://schemas.openxmlformats.org/drawingml/2006/picture">
+                <pic:pic xmlns:pic="http://schemas.openxmlformats.org/drawingml/2006/picture">
+                  <pic:nvPicPr>
+                    <pic:cNvPr id="981627486" name=""/>
+                    <pic:cNvPicPr/>
+                  </pic:nvPicPr>
+                  <pic:blipFill>
+                    <a:blip r:embed="rId23"/>
+                    <a:stretch>
+                      <a:fillRect/>
+                    </a:stretch>
+                  </pic:blipFill>
+                  <pic:spPr>
+                    <a:xfrm>
+                      <a:off x="0" y="0"/>
+                      <a:ext cx="5419090" cy="8229600"/>
+                    </a:xfrm>
+                    <a:prstGeom prst="rect">
+                      <a:avLst/>
+                    </a:prstGeom>
+                  </pic:spPr>
+                </pic:pic>
+              </a:graphicData>
+            </a:graphic>
+          </wp:inline>
+        </w:drawing>
+      </w:r>
+    </w:p>
+    <w:p>
+      <w:pPr>
+        <w:pStyle w:val="ListParagraph"/>
+        <w:numPr>
+          <w:ilvl w:val="1"/>
+          <w:numId w:val="2"/>
+        </w:numPr>
+        <w:rPr>
+          <w:b/>
+          <w:bCs/>
+          <w:sz w:val="36"/>
+          <w:szCs w:val="36"/>
+          <w:lang w:val="sr-Latn-RS"/>
+        </w:rPr>
+      </w:pPr>
+      <w:r>
+        <w:rPr>
+          <w:b/>
+          <w:bCs/>
+          <w:sz w:val="36"/>
+          <w:szCs w:val="36"/>
+          <w:lang w:val="sr-Latn-RS"/>
+        </w:rPr>
+        <w:lastRenderedPageBreak/>
+        <w:t>UI</w:t>
+      </w:r>
+    </w:p>
+    <w:p>
+      <w:pPr>
+        <w:rPr>
+          <w:sz w:val="36"/>
+          <w:szCs w:val="36"/>
+          <w:lang w:val="sr-Latn-RS"/>
+        </w:rPr>
+      </w:pPr>
+      <w:r>
+        <w:rPr>
+          <w:sz w:val="36"/>
+          <w:szCs w:val="36"/>
+          <w:lang w:val="sr-Latn-RS"/>
+        </w:rPr>
+        <w:t>Dodat je UI u game sceni koji pokazuje igračima koliko imaju bomba, cooldown za bombe, broj zidova, cooldown za zidove</w:t>
+      </w:r>
+      <w:r>
+        <w:rPr>
+          <w:sz w:val="36"/>
+          <w:szCs w:val="36"/>
+          <w:lang w:val="sr-Latn-RS"/>
+        </w:rPr>
+        <w:t>, dugmiće</w:t>
+      </w:r>
+      <w:r>
+        <w:rPr>
+          <w:sz w:val="36"/>
+          <w:szCs w:val="36"/>
+          <w:lang w:val="sr-Latn-RS"/>
+        </w:rPr>
+        <w:t xml:space="preserve"> i da li imaju neki </w:t>
+      </w:r>
+      <w:r>
+        <w:rPr>
+          <w:sz w:val="36"/>
+          <w:szCs w:val="36"/>
+          <w:lang w:val="sr-Latn-RS"/>
+        </w:rPr>
+        <w:t xml:space="preserve">aktivan </w:t>
+      </w:r>
+      <w:r>
+        <w:rPr>
+          <w:sz w:val="36"/>
+          <w:szCs w:val="36"/>
+          <w:lang w:val="sr-Latn-RS"/>
+        </w:rPr>
+        <w:t>pickup.</w:t>
+      </w:r>
+    </w:p>
+    <w:p>
+      <w:pPr>
+        <w:rPr>
+          <w:sz w:val="36"/>
+          <w:szCs w:val="36"/>
+          <w:lang w:val="sr-Latn-RS"/>
+        </w:rPr>
+      </w:pPr>
+      <w:r>
+        <w:rPr>
+          <w:sz w:val="36"/>
+          <w:szCs w:val="36"/>
+          <w:lang w:val="sr-Latn-RS"/>
+        </w:rPr>
+        <w:drawing>
+          <wp:inline distT="0" distB="0" distL="0" distR="0" wp14:anchorId="1289A744" wp14:editId="45E28FB4">
+            <wp:extent cx="4163006" cy="4620270"/>
+            <wp:effectExtent l="0" t="0" r="9525" b="8890"/>
+            <wp:docPr id="412775277" name="Picture 1"/>
+            <wp:cNvGraphicFramePr>
+              <a:graphicFrameLocks xmlns:a="http://schemas.openxmlformats.org/drawingml/2006/main" noChangeAspect="1"/>
+            </wp:cNvGraphicFramePr>
+            <a:graphic xmlns:a="http://schemas.openxmlformats.org/drawingml/2006/main">
+              <a:graphicData uri="http://schemas.openxmlformats.org/drawingml/2006/picture">
+                <pic:pic xmlns:pic="http://schemas.openxmlformats.org/drawingml/2006/picture">
+                  <pic:nvPicPr>
+                    <pic:cNvPr id="412775277" name=""/>
+                    <pic:cNvPicPr/>
+                  </pic:nvPicPr>
+                  <pic:blipFill>
+                    <a:blip r:embed="rId24"/>
+                    <a:stretch>
+                      <a:fillRect/>
+                    </a:stretch>
+                  </pic:blipFill>
+                  <pic:spPr>
+                    <a:xfrm>
+                      <a:off x="0" y="0"/>
+                      <a:ext cx="4163006" cy="4620270"/>
+                    </a:xfrm>
+                    <a:prstGeom prst="rect">
+                      <a:avLst/>
+                    </a:prstGeom>
+                  </pic:spPr>
+                </pic:pic>
+              </a:graphicData>
+            </a:graphic>
+          </wp:inline>
+        </w:drawing>
+      </w:r>
+    </w:p>
+    <w:p>
+      <w:pPr>
+        <w:rPr>
+          <w:sz w:val="36"/>
+          <w:szCs w:val="36"/>
+          <w:lang w:val="sr-Latn-RS"/>
+        </w:rPr>
+      </w:pPr>
+      <w:r>
+        <w:rPr>
+          <w:sz w:val="36"/>
+          <w:szCs w:val="36"/>
+          <w:lang w:val="sr-Latn-RS"/>
+        </w:rPr>
+        <w:drawing>
+          <wp:inline distT="0" distB="0" distL="0" distR="0" wp14:anchorId="33A9878C" wp14:editId="72A16981">
+            <wp:extent cx="5943600" cy="1510665"/>
+            <wp:effectExtent l="0" t="0" r="0" b="0"/>
+            <wp:docPr id="1738452214" name="Picture 1"/>
+            <wp:cNvGraphicFramePr>
+              <a:graphicFrameLocks xmlns:a="http://schemas.openxmlformats.org/drawingml/2006/main" noChangeAspect="1"/>
+            </wp:cNvGraphicFramePr>
+            <a:graphic xmlns:a="http://schemas.openxmlformats.org/drawingml/2006/main">
+              <a:graphicData uri="http://schemas.openxmlformats.org/drawingml/2006/picture">
+                <pic:pic xmlns:pic="http://schemas.openxmlformats.org/drawingml/2006/picture">
+                  <pic:nvPicPr>
+                    <pic:cNvPr id="1738452214" name=""/>
+                    <pic:cNvPicPr/>
+                  </pic:nvPicPr>
+                  <pic:blipFill>
+                    <a:blip r:embed="rId25"/>
+                    <a:stretch>
+                      <a:fillRect/>
+                    </a:stretch>
+                  </pic:blipFill>
+                  <pic:spPr>
+                    <a:xfrm>
+                      <a:off x="0" y="0"/>
+                      <a:ext cx="5943600" cy="1510665"/>
+                    </a:xfrm>
+                    <a:prstGeom prst="rect">
+                      <a:avLst/>
+                    </a:prstGeom>
+                  </pic:spPr>
+                </pic:pic>
+              </a:graphicData>
+            </a:graphic>
+          </wp:inline>
+        </w:drawing>
+      </w:r>
+    </w:p>
+    <w:p>
+      <w:pPr>
+        <w:rPr>
+          <w:sz w:val="36"/>
+          <w:szCs w:val="36"/>
+          <w:lang w:val="sr-Latn-RS"/>
+        </w:rPr>
+      </w:pPr>
+    </w:p>
+    <w:p>
+      <w:pPr>
+        <w:pStyle w:val="ListParagraph"/>
+        <w:numPr>
+          <w:ilvl w:val="0"/>
+          <w:numId w:val="2"/>
+        </w:numPr>
+        <w:rPr>
+          <w:b/>
+          <w:bCs/>
+          <w:sz w:val="36"/>
+          <w:szCs w:val="36"/>
+          <w:lang w:val="sr-Latn-RS"/>
+        </w:rPr>
+      </w:pPr>
+      <w:r>
+        <w:rPr>
+          <w:b/>
+          <w:bCs/>
+          <w:sz w:val="36"/>
+          <w:szCs w:val="36"/>
+          <w:lang w:val="sr-Latn-RS"/>
+        </w:rPr>
+        <w:lastRenderedPageBreak/>
         <w:t>Literatura</w:t>
       </w:r>
     </w:p>
@@ -3245,7 +4254,7 @@
         </w:rPr>
         <w:t xml:space="preserve">: </w:t>
       </w:r>
-      <w:hyperlink r:id="rId18" w:history="1">
+      <w:hyperlink r:id="rId26" w:history="1">
         <w:r>
           <w:rPr>
             <w:rStyle w:val="Hyperlink"/>
@@ -3266,14 +4275,23 @@
           <w:szCs w:val="36"/>
         </w:rPr>
       </w:pPr>
-      <w:r>
-        <w:rPr>
-          <w:sz w:val="36"/>
-          <w:szCs w:val="36"/>
-        </w:rPr>
-        <w:t xml:space="preserve">StackOverflow: </w:t>
-      </w:r>
-      <w:hyperlink r:id="rId19" w:history="1">
+      <w:proofErr w:type="spellStart"/>
+      <w:r>
+        <w:rPr>
+          <w:sz w:val="36"/>
+          <w:szCs w:val="36"/>
+        </w:rPr>
+        <w:t>StackOverflow</w:t>
+      </w:r>
+      <w:proofErr w:type="spellEnd"/>
+      <w:r>
+        <w:rPr>
+          <w:sz w:val="36"/>
+          <w:szCs w:val="36"/>
+        </w:rPr>
+        <w:t xml:space="preserve">: </w:t>
+      </w:r>
+      <w:hyperlink r:id="rId27" w:history="1">
         <w:r>
           <w:rPr>
             <w:rStyle w:val="Hyperlink"/>
@@ -3301,7 +4319,7 @@
         </w:rPr>
         <w:t xml:space="preserve">Geeks4Geeks: </w:t>
       </w:r>
-      <w:hyperlink r:id="rId20" w:history="1">
+      <w:hyperlink r:id="rId28" w:history="1">
         <w:r>
           <w:rPr>
             <w:rStyle w:val="Hyperlink"/>
@@ -4004,6 +5022,7 @@
   <w:style w:type="character" w:default="1" w:styleId="DefaultParagraphFont">
     <w:name w:val="Default Paragraph Font"/>
     <w:uiPriority w:val="1"/>
+    <w:semiHidden/>
     <w:unhideWhenUsed/>
   </w:style>
   <w:style w:type="table" w:default="1" w:styleId="TableNormal">
